--- a/Documents/modul-3/tugas praktikum/Screenshot.docx
+++ b/Documents/modul-3/tugas praktikum/Screenshot.docx
@@ -84,15 +84,6 @@
                                 <w:lang w:val="en"/>
                               </w:rPr>
                             </w:pPr>
-                          </w:p>
-                          <w:p>
-                            <w:pPr>
-                              <w:rPr>
-                                <w:rFonts w:hint="default" w:ascii="Consolas" w:hAnsi="Consolas" w:cs="Consolas"/>
-                                <w:color w:val="0000FF"/>
-                                <w:lang w:val="en"/>
-                              </w:rPr>
-                            </w:pPr>
                             <w:r>
                               <w:rPr>
                                 <w:rFonts w:hint="default" w:ascii="Consolas" w:hAnsi="Consolas" w:cs="Consolas"/>
@@ -101,9 +92,9 @@
                               </w:rPr>
                               <w:drawing>
                                 <wp:inline distT="0" distB="0" distL="114300" distR="114300">
-                                  <wp:extent cx="4811395" cy="3691255"/>
-                                  <wp:effectExtent l="0" t="0" r="8255" b="4445"/>
-                                  <wp:docPr id="3" name="Picture 3" descr="Screenshot "/>
+                                  <wp:extent cx="5034280" cy="4170045"/>
+                                  <wp:effectExtent l="0" t="0" r="13970" b="1905"/>
+                                  <wp:docPr id="3" name="Picture 3" descr="ss"/>
                                   <wp:cNvGraphicFramePr>
                                     <a:graphicFrameLocks xmlns:a="http://schemas.openxmlformats.org/drawingml/2006/main" noChangeAspect="1"/>
                                   </wp:cNvGraphicFramePr>
@@ -111,7 +102,7 @@
                                     <a:graphicData uri="http://schemas.openxmlformats.org/drawingml/2006/picture">
                                       <pic:pic xmlns:pic="http://schemas.openxmlformats.org/drawingml/2006/picture">
                                         <pic:nvPicPr>
-                                          <pic:cNvPr id="3" name="Picture 3" descr="Screenshot "/>
+                                          <pic:cNvPr id="3" name="Picture 3" descr="ss"/>
                                           <pic:cNvPicPr>
                                             <a:picLocks noChangeAspect="1"/>
                                           </pic:cNvPicPr>
@@ -125,7 +116,7 @@
                                         <pic:spPr>
                                           <a:xfrm>
                                             <a:off x="0" y="0"/>
-                                            <a:ext cx="4811395" cy="3691255"/>
+                                            <a:ext cx="5034280" cy="4170045"/>
                                           </a:xfrm>
                                           <a:prstGeom prst="rect">
                                             <a:avLst/>
@@ -175,15 +166,6 @@
                           <w:lang w:val="en"/>
                         </w:rPr>
                       </w:pPr>
-                    </w:p>
-                    <w:p>
-                      <w:pPr>
-                        <w:rPr>
-                          <w:rFonts w:hint="default" w:ascii="Consolas" w:hAnsi="Consolas" w:cs="Consolas"/>
-                          <w:color w:val="0000FF"/>
-                          <w:lang w:val="en"/>
-                        </w:rPr>
-                      </w:pPr>
                       <w:r>
                         <w:rPr>
                           <w:rFonts w:hint="default" w:ascii="Consolas" w:hAnsi="Consolas" w:cs="Consolas"/>
@@ -192,9 +174,9 @@
                         </w:rPr>
                         <w:drawing>
                           <wp:inline distT="0" distB="0" distL="114300" distR="114300">
-                            <wp:extent cx="4811395" cy="3691255"/>
-                            <wp:effectExtent l="0" t="0" r="8255" b="4445"/>
-                            <wp:docPr id="3" name="Picture 3" descr="Screenshot "/>
+                            <wp:extent cx="5034280" cy="4170045"/>
+                            <wp:effectExtent l="0" t="0" r="13970" b="1905"/>
+                            <wp:docPr id="3" name="Picture 3" descr="ss"/>
                             <wp:cNvGraphicFramePr>
                               <a:graphicFrameLocks xmlns:a="http://schemas.openxmlformats.org/drawingml/2006/main" noChangeAspect="1"/>
                             </wp:cNvGraphicFramePr>
@@ -202,7 +184,7 @@
                               <a:graphicData uri="http://schemas.openxmlformats.org/drawingml/2006/picture">
                                 <pic:pic xmlns:pic="http://schemas.openxmlformats.org/drawingml/2006/picture">
                                   <pic:nvPicPr>
-                                    <pic:cNvPr id="3" name="Picture 3" descr="Screenshot "/>
+                                    <pic:cNvPr id="3" name="Picture 3" descr="ss"/>
                                     <pic:cNvPicPr>
                                       <a:picLocks noChangeAspect="1"/>
                                     </pic:cNvPicPr>
@@ -216,7 +198,7 @@
                                   <pic:spPr>
                                     <a:xfrm>
                                       <a:off x="0" y="0"/>
-                                      <a:ext cx="4811395" cy="3691255"/>
+                                      <a:ext cx="5034280" cy="4170045"/>
                                     </a:xfrm>
                                     <a:prstGeom prst="rect">
                                       <a:avLst/>
@@ -399,7 +381,9 @@
           </w14:textFill>
         </w:rPr>
       </w:pPr>
-    </w:p>
+      <w:bookmarkStart w:id="0" w:name="_GoBack"/>
+    </w:p>
+    <w:bookmarkEnd w:id="0"/>
     <w:p>
       <w:pPr>
         <w:spacing w:line="360" w:lineRule="auto"/>
@@ -439,8 +423,6 @@
         </w:rPr>
         <w:t>-------------------------------------------------------------------------------------------------------------------------------------------------------------------------------------------------------------------------------------------------------------------------------------------------------------------------------------------------------------------------------------------------------------------------------------------------------------------------------------------------------------------------------------------------------------------------------------------------------------------------------------------------------------------------------------------------------------------------------------------------------------------------------------------------------------------------------------------------------------------------------------------------------------------------------------------------------------------------------------------------------------------------------------------------------------------------------------------------------------------------------------------------------------------------------------------------------------------------------------------------------------------------------------------------------------------------------------------------------------------------------------------------------------------------------------------------------------------------------------------------------------------------------------------------------------------------------------------------------------------------------------------------------------------------------------------------------------------------------------------------------------------------------------------------------------------------------------------------------------------------------------------------------------------------------------------------------------------------------------------------------------------------------------------------------------------------------------------------------------------------------------------------------------------------------------------------------------------------------------------------------------------------------------------------------------------------------------------------------------------------------------------------------------------------------------------------------------------------------------------------------------------------------------------------------------------------------------------------------------------------------------------------------------------------------------------------------------------------------------------------------------------------------------------------------------------------------------------------------------------------------------------------------------------------------------------------------------------------------------------------------------------------------------------------------------------------------------------------------------------------------------------------------------------------------------------------------------------------------------------------------------------------------------------------------------------------------------------------------------------------------------------------------------------------------------------------------------------------------------------------------------------------------------------------------------------------------------------------------------------------------------------------------------------------------------------------------------------------------------------------------------------------------------------------------------------------------------------------------------------------------------------------------------------------------------------------------------------------------------------------------------------------------------------------------------------------</w:t>
       </w:r>
-      <w:bookmarkStart w:id="0" w:name="_GoBack"/>
-      <w:bookmarkEnd w:id="0"/>
     </w:p>
     <w:sectPr>
       <w:headerReference r:id="rId3" w:type="default"/>
@@ -636,7 +618,7 @@
             <wp:posOffset>8255</wp:posOffset>
           </wp:positionH>
           <wp:positionV relativeFrom="paragraph">
-            <wp:posOffset>-146050</wp:posOffset>
+            <wp:posOffset>-136525</wp:posOffset>
           </wp:positionV>
           <wp:extent cx="948055" cy="948055"/>
           <wp:effectExtent l="0" t="0" r="4445" b="4445"/>
@@ -702,6 +684,16 @@
         <w:u w:val="single"/>
       </w:rPr>
     </w:pPr>
+    <w:r>
+      <w:rPr>
+        <w:rFonts w:hint="default"/>
+        <w:sz w:val="62"/>
+        <w:szCs w:val="74"/>
+        <w:u w:val="single"/>
+        <w:lang w:val="en"/>
+      </w:rPr>
+      <w:t xml:space="preserve"> </w:t>
+    </w:r>
     <w:r>
       <w:rPr>
         <w:sz w:val="62"/>
